--- a/해석/4괘.docx
+++ b/해석/4괘.docx
@@ -5,26 +5,47 @@
     <w:p>
       <w:pPr>
         <w:pStyle w:val="a8"/>
+        <w:rPr>
+          <w:lang w:eastAsia="ko-KR"/>
+        </w:rPr>
       </w:pPr>
       <w:r>
+        <w:rPr>
+          <w:lang w:eastAsia="ko-KR"/>
+        </w:rPr>
         <w:t>4</w:t>
       </w:r>
       <w:r>
+        <w:rPr>
+          <w:rFonts w:ascii="맑은 고딕" w:eastAsia="맑은 고딕" w:hAnsi="맑은 고딕" w:cs="맑은 고딕" w:hint="eastAsia"/>
+          <w:lang w:eastAsia="ko-KR"/>
+        </w:rPr>
         <w:t>괘</w:t>
       </w:r>
       <w:r>
-        <w:t xml:space="preserve"> : 122121 : </w:t>
+        <w:rPr>
+          <w:lang w:eastAsia="ko-KR"/>
+        </w:rPr>
+        <w:t xml:space="preserve"> - </w:t>
       </w:r>
+      <w:proofErr w:type="spellStart"/>
       <w:r>
-        <w:t>몽</w:t>
+        <w:rPr>
+          <w:rFonts w:ascii="맑은 고딕" w:eastAsia="맑은 고딕" w:hAnsi="맑은 고딕" w:cs="맑은 고딕" w:hint="eastAsia"/>
+          <w:lang w:eastAsia="ko-KR"/>
+        </w:rPr>
+        <w:t>산수몽</w:t>
+      </w:r>
+      <w:proofErr w:type="spellEnd"/>
+      <w:r>
+        <w:rPr>
+          <w:lang w:eastAsia="ko-KR"/>
+        </w:rPr>
+        <w:t xml:space="preserve"> - 212221</w:t>
       </w:r>
     </w:p>
     <w:p>
       <w:pPr>
-        <w:numPr>
-          <w:ilvl w:val="0"/>
-          <w:numId w:val="10"/>
-        </w:numPr>
         <w:spacing w:after="0" w:line="240" w:lineRule="auto"/>
         <w:textAlignment w:val="center"/>
         <w:rPr>
@@ -44,12 +65,85 @@
         </w:rPr>
         <w:t xml:space="preserve"> : </w:t>
       </w:r>
+      <w:proofErr w:type="spellStart"/>
       <w:r>
         <w:rPr>
           <w:rFonts w:ascii="맑은 고딕" w:eastAsia="맑은 고딕" w:hAnsi="맑은 고딕" w:cs="Calibri" w:hint="eastAsia"/>
           <w:lang w:eastAsia="ko-KR"/>
         </w:rPr>
-        <w:t>몽이 형통하려면 내가 동몽을 구할 것이 아니라 동몽이 나를 구하도록 해야 한다. 처음 점친 것은 알려주지만 두번 세번은 모독이다. 모독인 것을 알려주지 말라. 이로운 것은 정하는 것이다.</w:t>
+        <w:t>몽이</w:t>
+      </w:r>
+      <w:proofErr w:type="spellEnd"/>
+      <w:r>
+        <w:rPr>
+          <w:rFonts w:ascii="맑은 고딕" w:eastAsia="맑은 고딕" w:hAnsi="맑은 고딕" w:cs="Calibri" w:hint="eastAsia"/>
+          <w:lang w:eastAsia="ko-KR"/>
+        </w:rPr>
+        <w:t xml:space="preserve"> 형통하려면 내가 </w:t>
+      </w:r>
+      <w:proofErr w:type="spellStart"/>
+      <w:r>
+        <w:rPr>
+          <w:rFonts w:ascii="맑은 고딕" w:eastAsia="맑은 고딕" w:hAnsi="맑은 고딕" w:cs="Calibri" w:hint="eastAsia"/>
+          <w:lang w:eastAsia="ko-KR"/>
+        </w:rPr>
+        <w:t>동몽을</w:t>
+      </w:r>
+      <w:proofErr w:type="spellEnd"/>
+      <w:r>
+        <w:rPr>
+          <w:rFonts w:ascii="맑은 고딕" w:eastAsia="맑은 고딕" w:hAnsi="맑은 고딕" w:cs="Calibri" w:hint="eastAsia"/>
+          <w:lang w:eastAsia="ko-KR"/>
+        </w:rPr>
+        <w:t xml:space="preserve"> 구할 것이 아니라 </w:t>
+      </w:r>
+      <w:proofErr w:type="spellStart"/>
+      <w:r>
+        <w:rPr>
+          <w:rFonts w:ascii="맑은 고딕" w:eastAsia="맑은 고딕" w:hAnsi="맑은 고딕" w:cs="Calibri" w:hint="eastAsia"/>
+          <w:lang w:eastAsia="ko-KR"/>
+        </w:rPr>
+        <w:t>동몽이</w:t>
+      </w:r>
+      <w:proofErr w:type="spellEnd"/>
+      <w:r>
+        <w:rPr>
+          <w:rFonts w:ascii="맑은 고딕" w:eastAsia="맑은 고딕" w:hAnsi="맑은 고딕" w:cs="Calibri" w:hint="eastAsia"/>
+          <w:lang w:eastAsia="ko-KR"/>
+        </w:rPr>
+        <w:t xml:space="preserve"> 나를 구하도록 해야 한다. 처음 점친 것은 알려주지만 </w:t>
+      </w:r>
+      <w:proofErr w:type="spellStart"/>
+      <w:r>
+        <w:rPr>
+          <w:rFonts w:ascii="맑은 고딕" w:eastAsia="맑은 고딕" w:hAnsi="맑은 고딕" w:cs="Calibri" w:hint="eastAsia"/>
+          <w:lang w:eastAsia="ko-KR"/>
+        </w:rPr>
+        <w:t>두번</w:t>
+      </w:r>
+      <w:proofErr w:type="spellEnd"/>
+      <w:r>
+        <w:rPr>
+          <w:rFonts w:ascii="맑은 고딕" w:eastAsia="맑은 고딕" w:hAnsi="맑은 고딕" w:cs="Calibri" w:hint="eastAsia"/>
+          <w:lang w:eastAsia="ko-KR"/>
+        </w:rPr>
+        <w:t xml:space="preserve"> </w:t>
+      </w:r>
+      <w:proofErr w:type="spellStart"/>
+      <w:r>
+        <w:rPr>
+          <w:rFonts w:ascii="맑은 고딕" w:eastAsia="맑은 고딕" w:hAnsi="맑은 고딕" w:cs="Calibri" w:hint="eastAsia"/>
+          <w:lang w:eastAsia="ko-KR"/>
+        </w:rPr>
+        <w:t>세번은</w:t>
+      </w:r>
+      <w:proofErr w:type="spellEnd"/>
+      <w:r>
+        <w:rPr>
+          <w:rFonts w:ascii="맑은 고딕" w:eastAsia="맑은 고딕" w:hAnsi="맑은 고딕" w:cs="Calibri" w:hint="eastAsia"/>
+          <w:lang w:eastAsia="ko-KR"/>
+        </w:rPr>
+        <w:t xml:space="preserve"> 모독이다. 모독인 것을 알려주지 말라. 이로운 것은 정하는 것이다.</w:t>
       </w:r>
     </w:p>
     <w:p>
@@ -107,10 +201,6 @@
     </w:p>
     <w:p>
       <w:pPr>
-        <w:numPr>
-          <w:ilvl w:val="0"/>
-          <w:numId w:val="11"/>
-        </w:numPr>
         <w:spacing w:after="0" w:line="240" w:lineRule="auto"/>
         <w:textAlignment w:val="center"/>
         <w:rPr>
@@ -160,10 +250,6 @@
     </w:p>
     <w:p>
       <w:pPr>
-        <w:numPr>
-          <w:ilvl w:val="0"/>
-          <w:numId w:val="12"/>
-        </w:numPr>
         <w:spacing w:after="0" w:line="240" w:lineRule="auto"/>
         <w:textAlignment w:val="center"/>
         <w:rPr>
@@ -194,7 +280,23 @@
           <w:rFonts w:ascii="맑은 고딕" w:eastAsia="맑은 고딕" w:hAnsi="맑은 고딕" w:cs="Calibri" w:hint="eastAsia"/>
           <w:lang w:eastAsia="ko-KR"/>
         </w:rPr>
-        <w:t>음이 세 번째에 오니, 여자를 취하지 말라. 금만을 바라보니 지아비가 몸 둘 바를 모른다. 이로울 바가 없다.</w:t>
+        <w:t xml:space="preserve">음이 세 번째에 오니, 여자를 취하지 말라. </w:t>
+      </w:r>
+      <w:proofErr w:type="spellStart"/>
+      <w:r>
+        <w:rPr>
+          <w:rFonts w:ascii="맑은 고딕" w:eastAsia="맑은 고딕" w:hAnsi="맑은 고딕" w:cs="Calibri" w:hint="eastAsia"/>
+          <w:lang w:eastAsia="ko-KR"/>
+        </w:rPr>
+        <w:t>금만을</w:t>
+      </w:r>
+      <w:proofErr w:type="spellEnd"/>
+      <w:r>
+        <w:rPr>
+          <w:rFonts w:ascii="맑은 고딕" w:eastAsia="맑은 고딕" w:hAnsi="맑은 고딕" w:cs="Calibri" w:hint="eastAsia"/>
+          <w:lang w:eastAsia="ko-KR"/>
+        </w:rPr>
+        <w:t xml:space="preserve"> 바라보니 지아비가 몸 둘 바를 모른다. 이로울 바가 없다.</w:t>
       </w:r>
     </w:p>
     <w:p>
@@ -252,10 +354,6 @@
     </w:p>
     <w:p>
       <w:pPr>
-        <w:numPr>
-          <w:ilvl w:val="0"/>
-          <w:numId w:val="13"/>
-        </w:numPr>
         <w:spacing w:after="0" w:line="240" w:lineRule="auto"/>
         <w:textAlignment w:val="center"/>
         <w:rPr>
@@ -330,8 +428,25 @@
       <w:r>
         <w:rPr>
           <w:rFonts w:ascii="맑은 고딕" w:eastAsia="맑은 고딕" w:hAnsi="맑은 고딕" w:cs="Calibri" w:hint="eastAsia"/>
+          <w:lang w:eastAsia="ko-KR"/>
         </w:rPr>
-        <w:t>극상의 자리에 양이 오니, 어리석음을 깨치는 상이다. 불리한 것은 침범을 행하는 것이고, 이러운 것은 침범을 방어하는 것이다.</w:t>
+        <w:t xml:space="preserve">극상의 자리에 양이 오니, 어리석음을 깨치는 상이다. 불리한 것은 침범을 행하는 것이고, </w:t>
+      </w:r>
+      <w:proofErr w:type="spellStart"/>
+      <w:r>
+        <w:rPr>
+          <w:rFonts w:ascii="맑은 고딕" w:eastAsia="맑은 고딕" w:hAnsi="맑은 고딕" w:cs="Calibri" w:hint="eastAsia"/>
+          <w:lang w:eastAsia="ko-KR"/>
+        </w:rPr>
+        <w:t>이러운</w:t>
+      </w:r>
+      <w:proofErr w:type="spellEnd"/>
+      <w:r>
+        <w:rPr>
+          <w:rFonts w:ascii="맑은 고딕" w:eastAsia="맑은 고딕" w:hAnsi="맑은 고딕" w:cs="Calibri" w:hint="eastAsia"/>
+          <w:lang w:eastAsia="ko-KR"/>
+        </w:rPr>
+        <w:t xml:space="preserve"> 것은 침범을 방어하는 것이다.</w:t>
       </w:r>
     </w:p>
     <w:p>
